--- a/api-starten.docx
+++ b/api-starten.docx
@@ -3,8 +3,369 @@
 <w:document xmlns:wpc="http://schemas.microsoft.com/office/word/2010/wordprocessingCanvas" xmlns:cx="http://schemas.microsoft.com/office/drawing/2014/chartex" xmlns:cx1="http://schemas.microsoft.com/office/drawing/2015/9/8/chartex" xmlns:cx2="http://schemas.microsoft.com/office/drawing/2015/10/21/chartex" xmlns:cx3="http://schemas.microsoft.com/office/drawing/2016/5/9/chartex" xmlns:cx4="http://schemas.microsoft.com/office/drawing/2016/5/10/chartex" xmlns:cx5="http://schemas.microsoft.com/office/drawing/2016/5/11/chartex" xmlns:cx6="http://schemas.microsoft.com/office/drawing/2016/5/12/chartex" xmlns:cx7="http://schemas.microsoft.com/office/drawing/2016/5/13/chartex" xmlns:cx8="http://schemas.microsoft.com/office/drawing/2016/5/14/chartex" xmlns:mc="http://schemas.openxmlformats.org/markup-compatibility/2006" xmlns:aink="http://schemas.microsoft.com/office/drawing/2016/ink" xmlns:am3d="http://schemas.microsoft.com/office/drawing/2017/model3d" xmlns:o="urn:schemas-microsoft-com:office:office" xmlns:r="http://schemas.openxmlformats.org/officeDocument/2006/relationships" xmlns:m="http://schemas.openxmlformats.org/officeDocument/2006/math" xmlns:v="urn:schemas-microsoft-com:vml" xmlns:wp14="http://schemas.microsoft.com/office/word/2010/wordprocessingDrawing" xmlns:wp="http://schemas.openxmlformats.org/drawingml/2006/wordprocessingDrawing" xmlns:w10="urn:schemas-microsoft-com:office:word" xmlns:w="http://schemas.openxmlformats.org/wordprocessingml/2006/main" xmlns:w14="http://schemas.microsoft.com/office/word/2010/wordml" xmlns:w15="http://schemas.microsoft.com/office/word/2012/wordml" xmlns:w16cid="http://schemas.microsoft.com/office/word/2016/wordml/cid" xmlns:w16se="http://schemas.microsoft.com/office/word/2015/wordml/symex" xmlns:wpg="http://schemas.microsoft.com/office/word/2010/wordprocessingGroup" xmlns:wpi="http://schemas.microsoft.com/office/word/2010/wordprocessingInk" xmlns:wne="http://schemas.microsoft.com/office/word/2006/wordml" xmlns:wps="http://schemas.microsoft.com/office/word/2010/wordprocessingShape" mc:Ignorable="w14 w15 w16se w16cid wp14">
   <w:body>
     <w:p>
-      <w:bookmarkStart w:id="0" w:name="_GoBack"/>
-      <w:bookmarkEnd w:id="0"/>
+      <w:r>
+        <w:rPr>
+          <w:noProof/>
+        </w:rPr>
+        <mc:AlternateContent>
+          <mc:Choice Requires="wps">
+            <w:drawing>
+              <wp:anchor distT="0" distB="0" distL="114300" distR="114300" simplePos="0" relativeHeight="251661312" behindDoc="0" locked="0" layoutInCell="1" allowOverlap="1" wp14:anchorId="1EBF8BC3" wp14:editId="35617FEC">
+                <wp:simplePos x="0" y="0"/>
+                <wp:positionH relativeFrom="margin">
+                  <wp:align>left</wp:align>
+                </wp:positionH>
+                <wp:positionV relativeFrom="paragraph">
+                  <wp:posOffset>878840</wp:posOffset>
+                </wp:positionV>
+                <wp:extent cx="6484620" cy="1828800"/>
+                <wp:effectExtent l="0" t="0" r="0" b="2540"/>
+                <wp:wrapNone/>
+                <wp:docPr id="2" name="Tekstvak 2"/>
+                <wp:cNvGraphicFramePr/>
+                <a:graphic xmlns:a="http://schemas.openxmlformats.org/drawingml/2006/main">
+                  <a:graphicData uri="http://schemas.microsoft.com/office/word/2010/wordprocessingShape">
+                    <wps:wsp>
+                      <wps:cNvSpPr txBox="1"/>
+                      <wps:spPr>
+                        <a:xfrm>
+                          <a:off x="0" y="0"/>
+                          <a:ext cx="6484620" cy="1828800"/>
+                        </a:xfrm>
+                        <a:prstGeom prst="rect">
+                          <a:avLst/>
+                        </a:prstGeom>
+                        <a:noFill/>
+                        <a:ln>
+                          <a:noFill/>
+                        </a:ln>
+                      </wps:spPr>
+                      <wps:txbx>
+                        <w:txbxContent>
+                          <w:p>
+                            <w:pPr>
+                              <w:jc w:val="center"/>
+                              <w:rPr>
+                                <w:noProof/>
+                                <w:sz w:val="72"/>
+                                <w:szCs w:val="72"/>
+                                <w14:reflection w14:blurRad="6350" w14:stA="53000" w14:stPos="0" w14:endA="300" w14:endPos="35500" w14:dist="0" w14:dir="5400000" w14:fadeDir="5400000" w14:sx="100000" w14:sy="-90000" w14:kx="0" w14:ky="0" w14:algn="bl"/>
+                                <w14:textOutline w14:w="0" w14:cap="flat" w14:cmpd="sng" w14:algn="ctr">
+                                  <w14:noFill/>
+                                  <w14:prstDash w14:val="solid"/>
+                                  <w14:round/>
+                                </w14:textOutline>
+                                <w14:textFill>
+                                  <w14:gradFill>
+                                    <w14:gsLst>
+                                      <w14:gs w14:pos="0">
+                                        <w14:schemeClr w14:val="accent5">
+                                          <w14:lumMod w14:val="50000"/>
+                                        </w14:schemeClr>
+                                      </w14:gs>
+                                      <w14:gs w14:pos="50000">
+                                        <w14:schemeClr w14:val="accent5"/>
+                                      </w14:gs>
+                                      <w14:gs w14:pos="100000">
+                                        <w14:schemeClr w14:val="accent5">
+                                          <w14:lumMod w14:val="60000"/>
+                                          <w14:lumOff w14:val="40000"/>
+                                        </w14:schemeClr>
+                                      </w14:gs>
+                                    </w14:gsLst>
+                                    <w14:lin w14:ang="5400000" w14:scaled="0"/>
+                                  </w14:gradFill>
+                                </w14:textFill>
+                              </w:rPr>
+                            </w:pPr>
+                            <w:r>
+                              <w:rPr>
+                                <w:noProof/>
+                                <w:sz w:val="72"/>
+                                <w:szCs w:val="72"/>
+                                <w14:reflection w14:blurRad="6350" w14:stA="53000" w14:stPos="0" w14:endA="300" w14:endPos="35500" w14:dist="0" w14:dir="5400000" w14:fadeDir="5400000" w14:sx="100000" w14:sy="-90000" w14:kx="0" w14:ky="0" w14:algn="bl"/>
+                                <w14:textOutline w14:w="0" w14:cap="flat" w14:cmpd="sng" w14:algn="ctr">
+                                  <w14:noFill/>
+                                  <w14:prstDash w14:val="solid"/>
+                                  <w14:round/>
+                                </w14:textOutline>
+                                <w14:textFill>
+                                  <w14:gradFill>
+                                    <w14:gsLst>
+                                      <w14:gs w14:pos="0">
+                                        <w14:schemeClr w14:val="accent5">
+                                          <w14:lumMod w14:val="50000"/>
+                                        </w14:schemeClr>
+                                      </w14:gs>
+                                      <w14:gs w14:pos="50000">
+                                        <w14:schemeClr w14:val="accent5"/>
+                                      </w14:gs>
+                                      <w14:gs w14:pos="100000">
+                                        <w14:schemeClr w14:val="accent5">
+                                          <w14:lumMod w14:val="60000"/>
+                                          <w14:lumOff w14:val="40000"/>
+                                        </w14:schemeClr>
+                                      </w14:gs>
+                                    </w14:gsLst>
+                                    <w14:lin w14:ang="5400000" w14:scaled="0"/>
+                                  </w14:gradFill>
+                                </w14:textFill>
+                              </w:rPr>
+                              <w:t xml:space="preserve">ssh </w:t>
+                            </w:r>
+                            <w:hyperlink r:id="rId5" w:history="1">
+                              <w:r>
+                                <w:rPr>
+                                  <w:rStyle w:val="Hyperlink"/>
+                                  <w:noProof/>
+                                  <w:sz w:val="72"/>
+                                  <w:szCs w:val="72"/>
+                                  <w14:reflection w14:blurRad="6350" w14:stA="53000" w14:stPos="0" w14:endA="300" w14:endPos="35500" w14:dist="0" w14:dir="5400000" w14:fadeDir="5400000" w14:sx="100000" w14:sy="-90000" w14:kx="0" w14:ky="0" w14:algn="bl"/>
+                                  <w14:textOutline w14:w="0" w14:cap="flat" w14:cmpd="sng" w14:algn="ctr">
+                                    <w14:noFill/>
+                                    <w14:prstDash w14:val="solid"/>
+                                    <w14:round/>
+                                  </w14:textOutline>
+                                  <w14:textFill>
+                                    <w14:gradFill>
+                                      <w14:gsLst>
+                                        <w14:gs w14:pos="0">
+                                          <w14:schemeClr w14:val="accent5">
+                                            <w14:lumMod w14:val="50000"/>
+                                          </w14:schemeClr>
+                                        </w14:gs>
+                                        <w14:gs w14:pos="50000">
+                                          <w14:schemeClr w14:val="accent5"/>
+                                        </w14:gs>
+                                        <w14:gs w14:pos="100000">
+                                          <w14:schemeClr w14:val="accent5">
+                                            <w14:lumMod w14:val="60000"/>
+                                            <w14:lumOff w14:val="40000"/>
+                                          </w14:schemeClr>
+                                        </w14:gs>
+                                      </w14:gsLst>
+                                      <w14:lin w14:ang="5400000" w14:scaled="0"/>
+                                    </w14:gradFill>
+                                  </w14:textFill>
+                                </w:rPr>
+                                <w:t>pi@brabo2.ddns.net</w:t>
+                              </w:r>
+                            </w:hyperlink>
+                            <w:r>
+                              <w:rPr>
+                                <w:noProof/>
+                                <w:sz w:val="72"/>
+                                <w:szCs w:val="72"/>
+                                <w14:reflection w14:blurRad="6350" w14:stA="53000" w14:stPos="0" w14:endA="300" w14:endPos="35500" w14:dist="0" w14:dir="5400000" w14:fadeDir="5400000" w14:sx="100000" w14:sy="-90000" w14:kx="0" w14:ky="0" w14:algn="bl"/>
+                                <w14:textOutline w14:w="0" w14:cap="flat" w14:cmpd="sng" w14:algn="ctr">
+                                  <w14:noFill/>
+                                  <w14:prstDash w14:val="solid"/>
+                                  <w14:round/>
+                                </w14:textOutline>
+                                <w14:textFill>
+                                  <w14:gradFill>
+                                    <w14:gsLst>
+                                      <w14:gs w14:pos="0">
+                                        <w14:schemeClr w14:val="accent5">
+                                          <w14:lumMod w14:val="50000"/>
+                                        </w14:schemeClr>
+                                      </w14:gs>
+                                      <w14:gs w14:pos="50000">
+                                        <w14:schemeClr w14:val="accent5"/>
+                                      </w14:gs>
+                                      <w14:gs w14:pos="100000">
+                                        <w14:schemeClr w14:val="accent5">
+                                          <w14:lumMod w14:val="60000"/>
+                                          <w14:lumOff w14:val="40000"/>
+                                        </w14:schemeClr>
+                                      </w14:gs>
+                                    </w14:gsLst>
+                                    <w14:lin w14:ang="5400000" w14:scaled="0"/>
+                                  </w14:gradFill>
+                                </w14:textFill>
+                              </w:rPr>
+                              <w:t xml:space="preserve"> -p 444</w:t>
+                            </w:r>
+                          </w:p>
+                        </w:txbxContent>
+                      </wps:txbx>
+                      <wps:bodyPr rot="0" spcFirstLastPara="0" vertOverflow="overflow" horzOverflow="overflow" vert="horz" wrap="square" lIns="91440" tIns="45720" rIns="91440" bIns="45720" numCol="1" spcCol="0" rtlCol="0" fromWordArt="0" anchor="t" anchorCtr="0" forceAA="0" compatLnSpc="1">
+                        <a:prstTxWarp prst="textNoShape">
+                          <a:avLst/>
+                        </a:prstTxWarp>
+                        <a:spAutoFit/>
+                      </wps:bodyPr>
+                    </wps:wsp>
+                  </a:graphicData>
+                </a:graphic>
+                <wp14:sizeRelH relativeFrom="margin">
+                  <wp14:pctWidth>0</wp14:pctWidth>
+                </wp14:sizeRelH>
+              </wp:anchor>
+            </w:drawing>
+          </mc:Choice>
+          <mc:Fallback>
+            <w:pict>
+              <v:shapetype w14:anchorId="1EBF8BC3" id="_x0000_t202" coordsize="21600,21600" o:spt="202" path="m,l,21600r21600,l21600,xe">
+                <v:stroke joinstyle="miter"/>
+                <v:path gradientshapeok="t" o:connecttype="rect"/>
+              </v:shapetype>
+              <v:shape id="Tekstvak 2" o:spid="_x0000_s1026" type="#_x0000_t202" style="position:absolute;margin-left:0;margin-top:69.2pt;width:510.6pt;height:2in;z-index:251661312;visibility:visible;mso-wrap-style:square;mso-width-percent:0;mso-wrap-distance-left:9pt;mso-wrap-distance-top:0;mso-wrap-distance-right:9pt;mso-wrap-distance-bottom:0;mso-position-horizontal:left;mso-position-horizontal-relative:margin;mso-position-vertical:absolute;mso-position-vertical-relative:text;mso-width-percent:0;mso-width-relative:margin;v-text-anchor:top" o:gfxdata="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" filled="f" stroked="f">
+                <v:textbox style="mso-fit-shape-to-text:t">
+                  <w:txbxContent>
+                    <w:p>
+                      <w:pPr>
+                        <w:jc w:val="center"/>
+                        <w:rPr>
+                          <w:noProof/>
+                          <w:sz w:val="72"/>
+                          <w:szCs w:val="72"/>
+                          <w14:reflection w14:blurRad="6350" w14:stA="53000" w14:stPos="0" w14:endA="300" w14:endPos="35500" w14:dist="0" w14:dir="5400000" w14:fadeDir="5400000" w14:sx="100000" w14:sy="-90000" w14:kx="0" w14:ky="0" w14:algn="bl"/>
+                          <w14:textOutline w14:w="0" w14:cap="flat" w14:cmpd="sng" w14:algn="ctr">
+                            <w14:noFill/>
+                            <w14:prstDash w14:val="solid"/>
+                            <w14:round/>
+                          </w14:textOutline>
+                          <w14:textFill>
+                            <w14:gradFill>
+                              <w14:gsLst>
+                                <w14:gs w14:pos="0">
+                                  <w14:schemeClr w14:val="accent5">
+                                    <w14:lumMod w14:val="50000"/>
+                                  </w14:schemeClr>
+                                </w14:gs>
+                                <w14:gs w14:pos="50000">
+                                  <w14:schemeClr w14:val="accent5"/>
+                                </w14:gs>
+                                <w14:gs w14:pos="100000">
+                                  <w14:schemeClr w14:val="accent5">
+                                    <w14:lumMod w14:val="60000"/>
+                                    <w14:lumOff w14:val="40000"/>
+                                  </w14:schemeClr>
+                                </w14:gs>
+                              </w14:gsLst>
+                              <w14:lin w14:ang="5400000" w14:scaled="0"/>
+                            </w14:gradFill>
+                          </w14:textFill>
+                        </w:rPr>
+                      </w:pPr>
+                      <w:r>
+                        <w:rPr>
+                          <w:noProof/>
+                          <w:sz w:val="72"/>
+                          <w:szCs w:val="72"/>
+                          <w14:reflection w14:blurRad="6350" w14:stA="53000" w14:stPos="0" w14:endA="300" w14:endPos="35500" w14:dist="0" w14:dir="5400000" w14:fadeDir="5400000" w14:sx="100000" w14:sy="-90000" w14:kx="0" w14:ky="0" w14:algn="bl"/>
+                          <w14:textOutline w14:w="0" w14:cap="flat" w14:cmpd="sng" w14:algn="ctr">
+                            <w14:noFill/>
+                            <w14:prstDash w14:val="solid"/>
+                            <w14:round/>
+                          </w14:textOutline>
+                          <w14:textFill>
+                            <w14:gradFill>
+                              <w14:gsLst>
+                                <w14:gs w14:pos="0">
+                                  <w14:schemeClr w14:val="accent5">
+                                    <w14:lumMod w14:val="50000"/>
+                                  </w14:schemeClr>
+                                </w14:gs>
+                                <w14:gs w14:pos="50000">
+                                  <w14:schemeClr w14:val="accent5"/>
+                                </w14:gs>
+                                <w14:gs w14:pos="100000">
+                                  <w14:schemeClr w14:val="accent5">
+                                    <w14:lumMod w14:val="60000"/>
+                                    <w14:lumOff w14:val="40000"/>
+                                  </w14:schemeClr>
+                                </w14:gs>
+                              </w14:gsLst>
+                              <w14:lin w14:ang="5400000" w14:scaled="0"/>
+                            </w14:gradFill>
+                          </w14:textFill>
+                        </w:rPr>
+                        <w:t xml:space="preserve">ssh </w:t>
+                      </w:r>
+                      <w:hyperlink r:id="rId6" w:history="1">
+                        <w:r>
+                          <w:rPr>
+                            <w:rStyle w:val="Hyperlink"/>
+                            <w:noProof/>
+                            <w:sz w:val="72"/>
+                            <w:szCs w:val="72"/>
+                            <w14:reflection w14:blurRad="6350" w14:stA="53000" w14:stPos="0" w14:endA="300" w14:endPos="35500" w14:dist="0" w14:dir="5400000" w14:fadeDir="5400000" w14:sx="100000" w14:sy="-90000" w14:kx="0" w14:ky="0" w14:algn="bl"/>
+                            <w14:textOutline w14:w="0" w14:cap="flat" w14:cmpd="sng" w14:algn="ctr">
+                              <w14:noFill/>
+                              <w14:prstDash w14:val="solid"/>
+                              <w14:round/>
+                            </w14:textOutline>
+                            <w14:textFill>
+                              <w14:gradFill>
+                                <w14:gsLst>
+                                  <w14:gs w14:pos="0">
+                                    <w14:schemeClr w14:val="accent5">
+                                      <w14:lumMod w14:val="50000"/>
+                                    </w14:schemeClr>
+                                  </w14:gs>
+                                  <w14:gs w14:pos="50000">
+                                    <w14:schemeClr w14:val="accent5"/>
+                                  </w14:gs>
+                                  <w14:gs w14:pos="100000">
+                                    <w14:schemeClr w14:val="accent5">
+                                      <w14:lumMod w14:val="60000"/>
+                                      <w14:lumOff w14:val="40000"/>
+                                    </w14:schemeClr>
+                                  </w14:gs>
+                                </w14:gsLst>
+                                <w14:lin w14:ang="5400000" w14:scaled="0"/>
+                              </w14:gradFill>
+                            </w14:textFill>
+                          </w:rPr>
+                          <w:t>pi@brabo2.ddns.net</w:t>
+                        </w:r>
+                      </w:hyperlink>
+                      <w:r>
+                        <w:rPr>
+                          <w:noProof/>
+                          <w:sz w:val="72"/>
+                          <w:szCs w:val="72"/>
+                          <w14:reflection w14:blurRad="6350" w14:stA="53000" w14:stPos="0" w14:endA="300" w14:endPos="35500" w14:dist="0" w14:dir="5400000" w14:fadeDir="5400000" w14:sx="100000" w14:sy="-90000" w14:kx="0" w14:ky="0" w14:algn="bl"/>
+                          <w14:textOutline w14:w="0" w14:cap="flat" w14:cmpd="sng" w14:algn="ctr">
+                            <w14:noFill/>
+                            <w14:prstDash w14:val="solid"/>
+                            <w14:round/>
+                          </w14:textOutline>
+                          <w14:textFill>
+                            <w14:gradFill>
+                              <w14:gsLst>
+                                <w14:gs w14:pos="0">
+                                  <w14:schemeClr w14:val="accent5">
+                                    <w14:lumMod w14:val="50000"/>
+                                  </w14:schemeClr>
+                                </w14:gs>
+                                <w14:gs w14:pos="50000">
+                                  <w14:schemeClr w14:val="accent5"/>
+                                </w14:gs>
+                                <w14:gs w14:pos="100000">
+                                  <w14:schemeClr w14:val="accent5">
+                                    <w14:lumMod w14:val="60000"/>
+                                    <w14:lumOff w14:val="40000"/>
+                                  </w14:schemeClr>
+                                </w14:gs>
+                              </w14:gsLst>
+                              <w14:lin w14:ang="5400000" w14:scaled="0"/>
+                            </w14:gradFill>
+                          </w14:textFill>
+                        </w:rPr>
+                        <w:t xml:space="preserve"> -p 444</w:t>
+                      </w:r>
+                    </w:p>
+                  </w:txbxContent>
+                </v:textbox>
+                <w10:wrap anchorx="margin"/>
+              </v:shape>
+            </w:pict>
+          </mc:Fallback>
+        </mc:AlternateContent>
+      </w:r>
       <w:r>
         <w:rPr>
           <w:noProof/>
@@ -87,8 +448,32 @@
                                   <w14:round/>
                                 </w14:textOutline>
                               </w:rPr>
-                              <w:t>./api.py</w:t>
+                              <w:t>.</w:t>
                             </w:r>
+                            <w:bookmarkStart w:id="0" w:name="_GoBack"/>
+                            <w:r>
+                              <w:rPr>
+                                <w:b/>
+                                <w:noProof/>
+                                <w:color w:val="000000" w:themeColor="text1"/>
+                                <w:sz w:val="72"/>
+                                <w:szCs w:val="72"/>
+                                <w14:shadow w14:blurRad="12700" w14:dist="38100" w14:dir="2700000" w14:sx="100000" w14:sy="100000" w14:kx="0" w14:ky="0" w14:algn="tl">
+                                  <w14:schemeClr w14:val="bg1">
+                                    <w14:lumMod w14:val="50000"/>
+                                  </w14:schemeClr>
+                                </w14:shadow>
+                                <w14:textOutline w14:w="9525" w14:cap="flat" w14:cmpd="sng" w14:algn="ctr">
+                                  <w14:solidFill>
+                                    <w14:schemeClr w14:val="bg1"/>
+                                  </w14:solidFill>
+                                  <w14:prstDash w14:val="solid"/>
+                                  <w14:round/>
+                                </w14:textOutline>
+                              </w:rPr>
+                              <w:t>/api.py</w:t>
+                            </w:r>
+                            <w:bookmarkEnd w:id="0"/>
                           </w:p>
                         </w:txbxContent>
                       </wps:txbx>
@@ -106,12 +491,7 @@
           </mc:Choice>
           <mc:Fallback>
             <w:pict>
-              <v:shapetype w14:anchorId="2E04C4FB" id="_x0000_t202" coordsize="21600,21600" o:spt="202" path="m,l,21600r21600,l21600,xe">
-                <v:stroke joinstyle="miter"/>
-                <v:path gradientshapeok="t" o:connecttype="rect"/>
-              </v:shapetype>
-              <v:shape id="Tekstvak 5" o:spid="_x0000_s1026" type="#_x0000_t202" style="position:absolute;margin-left:10.2pt;margin-top:334.2pt;width:2in;height:2in;z-index:251667456;visibility:visible;mso-wrap-style:none;mso-wrap-distance-left:9pt;mso-wrap-distance-top:0;mso-wrap-distance-right:9pt;mso-wrap-distance-bottom:0;mso-position-horizontal:absolute;mso-position-horizontal-relative:text;mso-position-vertical:absolute;mso-position-vertical-relative:text;v-text-anchor:top" o:gfxdata="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" filled="f" stroked="f">
-                <v:fill o:detectmouseclick="t"/>
+              <v:shape w14:anchorId="2E04C4FB" id="Tekstvak 5" o:spid="_x0000_s1027" type="#_x0000_t202" style="position:absolute;margin-left:10.2pt;margin-top:334.2pt;width:2in;height:2in;z-index:251667456;visibility:visible;mso-wrap-style:none;mso-wrap-distance-left:9pt;mso-wrap-distance-top:0;mso-wrap-distance-right:9pt;mso-wrap-distance-bottom:0;mso-position-horizontal:absolute;mso-position-horizontal-relative:text;mso-position-vertical:absolute;mso-position-vertical-relative:text;v-text-anchor:top" o:gfxdata="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" filled="f" stroked="f">
                 <v:textbox style="mso-fit-shape-to-text:t">
                   <w:txbxContent>
                     <w:p>
@@ -157,8 +537,32 @@
                             <w14:round/>
                           </w14:textOutline>
                         </w:rPr>
-                        <w:t>./api.py</w:t>
+                        <w:t>.</w:t>
                       </w:r>
+                      <w:bookmarkStart w:id="1" w:name="_GoBack"/>
+                      <w:r>
+                        <w:rPr>
+                          <w:b/>
+                          <w:noProof/>
+                          <w:color w:val="000000" w:themeColor="text1"/>
+                          <w:sz w:val="72"/>
+                          <w:szCs w:val="72"/>
+                          <w14:shadow w14:blurRad="12700" w14:dist="38100" w14:dir="2700000" w14:sx="100000" w14:sy="100000" w14:kx="0" w14:ky="0" w14:algn="tl">
+                            <w14:schemeClr w14:val="bg1">
+                              <w14:lumMod w14:val="50000"/>
+                            </w14:schemeClr>
+                          </w14:shadow>
+                          <w14:textOutline w14:w="9525" w14:cap="flat" w14:cmpd="sng" w14:algn="ctr">
+                            <w14:solidFill>
+                              <w14:schemeClr w14:val="bg1"/>
+                            </w14:solidFill>
+                            <w14:prstDash w14:val="solid"/>
+                            <w14:round/>
+                          </w14:textOutline>
+                        </w:rPr>
+                        <w:t>/api.py</w:t>
+                      </w:r>
+                      <w:bookmarkEnd w:id="1"/>
                     </w:p>
                   </w:txbxContent>
                 </v:textbox>
@@ -643,8 +1047,7 @@
           </mc:Choice>
           <mc:Fallback>
             <w:pict>
-              <v:shape w14:anchorId="38AFBE51" id="Tekstvak 3" o:spid="_x0000_s1029" type="#_x0000_t202" style="position:absolute;margin-left:3.6pt;margin-top:245.4pt;width:2in;height:2in;z-index:251663360;visibility:visible;mso-wrap-style:none;mso-wrap-distance-left:9pt;mso-wrap-distance-top:0;mso-wrap-distance-right:9pt;mso-wrap-distance-bottom:0;mso-position-horizontal:absolute;mso-position-horizontal-relative:text;mso-position-vertical:absolute;mso-position-vertical-relative:text;v-text-anchor:top" o:gfxdata="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" filled="f" stroked="f">
-                <v:fill o:detectmouseclick="t"/>
+              <v:shape w14:anchorId="38AFBE51" id="Tekstvak 3" o:spid="_x0000_s1030" type="#_x0000_t202" style="position:absolute;margin-left:3.6pt;margin-top:245.4pt;width:2in;height:2in;z-index:251663360;visibility:visible;mso-wrap-style:none;mso-wrap-distance-left:9pt;mso-wrap-distance-top:0;mso-wrap-distance-right:9pt;mso-wrap-distance-bottom:0;mso-position-horizontal:absolute;mso-position-horizontal-relative:text;mso-position-vertical:absolute;mso-position-vertical-relative:text;v-text-anchor:top" o:gfxdata="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" filled="f" stroked="f">
                 <v:textbox style="mso-fit-shape-to-text:t">
                   <w:txbxContent>
                     <w:p>
@@ -703,217 +1106,6 @@
                     </w:p>
                   </w:txbxContent>
                 </v:textbox>
-              </v:shape>
-            </w:pict>
-          </mc:Fallback>
-        </mc:AlternateContent>
-      </w:r>
-      <w:r>
-        <w:rPr>
-          <w:noProof/>
-        </w:rPr>
-        <mc:AlternateContent>
-          <mc:Choice Requires="wps">
-            <w:drawing>
-              <wp:anchor distT="0" distB="0" distL="114300" distR="114300" simplePos="0" relativeHeight="251661312" behindDoc="0" locked="0" layoutInCell="1" allowOverlap="1" wp14:anchorId="1EBF8BC3" wp14:editId="35617FEC">
-                <wp:simplePos x="0" y="0"/>
-                <wp:positionH relativeFrom="margin">
-                  <wp:align>left</wp:align>
-                </wp:positionH>
-                <wp:positionV relativeFrom="paragraph">
-                  <wp:posOffset>878840</wp:posOffset>
-                </wp:positionV>
-                <wp:extent cx="1828800" cy="1828800"/>
-                <wp:effectExtent l="0" t="0" r="0" b="2540"/>
-                <wp:wrapNone/>
-                <wp:docPr id="2" name="Tekstvak 2"/>
-                <wp:cNvGraphicFramePr/>
-                <a:graphic xmlns:a="http://schemas.openxmlformats.org/drawingml/2006/main">
-                  <a:graphicData uri="http://schemas.microsoft.com/office/word/2010/wordprocessingShape">
-                    <wps:wsp>
-                      <wps:cNvSpPr txBox="1"/>
-                      <wps:spPr>
-                        <a:xfrm>
-                          <a:off x="0" y="0"/>
-                          <a:ext cx="1828800" cy="1828800"/>
-                        </a:xfrm>
-                        <a:prstGeom prst="rect">
-                          <a:avLst/>
-                        </a:prstGeom>
-                        <a:noFill/>
-                        <a:ln>
-                          <a:noFill/>
-                        </a:ln>
-                      </wps:spPr>
-                      <wps:txbx>
-                        <w:txbxContent>
-                          <w:p>
-                            <w:pPr>
-                              <w:jc w:val="center"/>
-                              <w:rPr>
-                                <w:noProof/>
-                                <w:sz w:val="72"/>
-                                <w:szCs w:val="72"/>
-                                <w14:reflection w14:blurRad="6350" w14:stA="53000" w14:stPos="0" w14:endA="300" w14:endPos="35500" w14:dist="0" w14:dir="5400000" w14:fadeDir="5400000" w14:sx="100000" w14:sy="-90000" w14:kx="0" w14:ky="0" w14:algn="bl"/>
-                                <w14:textOutline w14:w="0" w14:cap="flat" w14:cmpd="sng" w14:algn="ctr">
-                                  <w14:noFill/>
-                                  <w14:prstDash w14:val="solid"/>
-                                  <w14:round/>
-                                </w14:textOutline>
-                                <w14:textFill>
-                                  <w14:gradFill>
-                                    <w14:gsLst>
-                                      <w14:gs w14:pos="0">
-                                        <w14:schemeClr w14:val="accent5">
-                                          <w14:lumMod w14:val="50000"/>
-                                        </w14:schemeClr>
-                                      </w14:gs>
-                                      <w14:gs w14:pos="50000">
-                                        <w14:schemeClr w14:val="accent5"/>
-                                      </w14:gs>
-                                      <w14:gs w14:pos="100000">
-                                        <w14:schemeClr w14:val="accent5">
-                                          <w14:lumMod w14:val="60000"/>
-                                          <w14:lumOff w14:val="40000"/>
-                                        </w14:schemeClr>
-                                      </w14:gs>
-                                    </w14:gsLst>
-                                    <w14:lin w14:ang="5400000" w14:scaled="0"/>
-                                  </w14:gradFill>
-                                </w14:textFill>
-                              </w:rPr>
-                            </w:pPr>
-                            <w:r>
-                              <w:rPr>
-                                <w:noProof/>
-                                <w:sz w:val="72"/>
-                                <w:szCs w:val="72"/>
-                                <w14:reflection w14:blurRad="6350" w14:stA="53000" w14:stPos="0" w14:endA="300" w14:endPos="35500" w14:dist="0" w14:dir="5400000" w14:fadeDir="5400000" w14:sx="100000" w14:sy="-90000" w14:kx="0" w14:ky="0" w14:algn="bl"/>
-                                <w14:textOutline w14:w="0" w14:cap="flat" w14:cmpd="sng" w14:algn="ctr">
-                                  <w14:noFill/>
-                                  <w14:prstDash w14:val="solid"/>
-                                  <w14:round/>
-                                </w14:textOutline>
-                                <w14:textFill>
-                                  <w14:gradFill>
-                                    <w14:gsLst>
-                                      <w14:gs w14:pos="0">
-                                        <w14:schemeClr w14:val="accent5">
-                                          <w14:lumMod w14:val="50000"/>
-                                        </w14:schemeClr>
-                                      </w14:gs>
-                                      <w14:gs w14:pos="50000">
-                                        <w14:schemeClr w14:val="accent5"/>
-                                      </w14:gs>
-                                      <w14:gs w14:pos="100000">
-                                        <w14:schemeClr w14:val="accent5">
-                                          <w14:lumMod w14:val="60000"/>
-                                          <w14:lumOff w14:val="40000"/>
-                                        </w14:schemeClr>
-                                      </w14:gs>
-                                    </w14:gsLst>
-                                    <w14:lin w14:ang="5400000" w14:scaled="0"/>
-                                  </w14:gradFill>
-                                </w14:textFill>
-                              </w:rPr>
-                              <w:t>ssh pi@brabo2.ddns.net</w:t>
-                            </w:r>
-                          </w:p>
-                        </w:txbxContent>
-                      </wps:txbx>
-                      <wps:bodyPr rot="0" spcFirstLastPara="0" vertOverflow="overflow" horzOverflow="overflow" vert="horz" wrap="none" lIns="91440" tIns="45720" rIns="91440" bIns="45720" numCol="1" spcCol="0" rtlCol="0" fromWordArt="0" anchor="t" anchorCtr="0" forceAA="0" compatLnSpc="1">
-                        <a:prstTxWarp prst="textNoShape">
-                          <a:avLst/>
-                        </a:prstTxWarp>
-                        <a:spAutoFit/>
-                      </wps:bodyPr>
-                    </wps:wsp>
-                  </a:graphicData>
-                </a:graphic>
-              </wp:anchor>
-            </w:drawing>
-          </mc:Choice>
-          <mc:Fallback>
-            <w:pict>
-              <v:shape w14:anchorId="1EBF8BC3" id="Tekstvak 2" o:spid="_x0000_s1030" type="#_x0000_t202" style="position:absolute;margin-left:0;margin-top:69.2pt;width:2in;height:2in;z-index:251661312;visibility:visible;mso-wrap-style:none;mso-wrap-distance-left:9pt;mso-wrap-distance-top:0;mso-wrap-distance-right:9pt;mso-wrap-distance-bottom:0;mso-position-horizontal:left;mso-position-horizontal-relative:margin;mso-position-vertical:absolute;mso-position-vertical-relative:text;v-text-anchor:top" o:gfxdata="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" filled="f" stroked="f">
-                <v:fill o:detectmouseclick="t"/>
-                <v:textbox style="mso-fit-shape-to-text:t">
-                  <w:txbxContent>
-                    <w:p>
-                      <w:pPr>
-                        <w:jc w:val="center"/>
-                        <w:rPr>
-                          <w:noProof/>
-                          <w:sz w:val="72"/>
-                          <w:szCs w:val="72"/>
-                          <w14:reflection w14:blurRad="6350" w14:stA="53000" w14:stPos="0" w14:endA="300" w14:endPos="35500" w14:dist="0" w14:dir="5400000" w14:fadeDir="5400000" w14:sx="100000" w14:sy="-90000" w14:kx="0" w14:ky="0" w14:algn="bl"/>
-                          <w14:textOutline w14:w="0" w14:cap="flat" w14:cmpd="sng" w14:algn="ctr">
-                            <w14:noFill/>
-                            <w14:prstDash w14:val="solid"/>
-                            <w14:round/>
-                          </w14:textOutline>
-                          <w14:textFill>
-                            <w14:gradFill>
-                              <w14:gsLst>
-                                <w14:gs w14:pos="0">
-                                  <w14:schemeClr w14:val="accent5">
-                                    <w14:lumMod w14:val="50000"/>
-                                  </w14:schemeClr>
-                                </w14:gs>
-                                <w14:gs w14:pos="50000">
-                                  <w14:schemeClr w14:val="accent5"/>
-                                </w14:gs>
-                                <w14:gs w14:pos="100000">
-                                  <w14:schemeClr w14:val="accent5">
-                                    <w14:lumMod w14:val="60000"/>
-                                    <w14:lumOff w14:val="40000"/>
-                                  </w14:schemeClr>
-                                </w14:gs>
-                              </w14:gsLst>
-                              <w14:lin w14:ang="5400000" w14:scaled="0"/>
-                            </w14:gradFill>
-                          </w14:textFill>
-                        </w:rPr>
-                      </w:pPr>
-                      <w:r>
-                        <w:rPr>
-                          <w:noProof/>
-                          <w:sz w:val="72"/>
-                          <w:szCs w:val="72"/>
-                          <w14:reflection w14:blurRad="6350" w14:stA="53000" w14:stPos="0" w14:endA="300" w14:endPos="35500" w14:dist="0" w14:dir="5400000" w14:fadeDir="5400000" w14:sx="100000" w14:sy="-90000" w14:kx="0" w14:ky="0" w14:algn="bl"/>
-                          <w14:textOutline w14:w="0" w14:cap="flat" w14:cmpd="sng" w14:algn="ctr">
-                            <w14:noFill/>
-                            <w14:prstDash w14:val="solid"/>
-                            <w14:round/>
-                          </w14:textOutline>
-                          <w14:textFill>
-                            <w14:gradFill>
-                              <w14:gsLst>
-                                <w14:gs w14:pos="0">
-                                  <w14:schemeClr w14:val="accent5">
-                                    <w14:lumMod w14:val="50000"/>
-                                  </w14:schemeClr>
-                                </w14:gs>
-                                <w14:gs w14:pos="50000">
-                                  <w14:schemeClr w14:val="accent5"/>
-                                </w14:gs>
-                                <w14:gs w14:pos="100000">
-                                  <w14:schemeClr w14:val="accent5">
-                                    <w14:lumMod w14:val="60000"/>
-                                    <w14:lumOff w14:val="40000"/>
-                                  </w14:schemeClr>
-                                </w14:gs>
-                              </w14:gsLst>
-                              <w14:lin w14:ang="5400000" w14:scaled="0"/>
-                            </w14:gradFill>
-                          </w14:textFill>
-                        </w:rPr>
-                        <w:t>ssh pi@brabo2.ddns.net</w:t>
-                      </w:r>
-                    </w:p>
-                  </w:txbxContent>
-                </v:textbox>
-                <w10:wrap anchorx="margin"/>
               </v:shape>
             </w:pict>
           </mc:Fallback>
@@ -1355,6 +1547,29 @@
     <w:semiHidden/>
     <w:unhideWhenUsed/>
   </w:style>
+  <w:style w:type="character" w:styleId="Hyperlink">
+    <w:name w:val="Hyperlink"/>
+    <w:basedOn w:val="Standaardalinea-lettertype"/>
+    <w:uiPriority w:val="99"/>
+    <w:unhideWhenUsed/>
+    <w:rsid w:val="00000A90"/>
+    <w:rPr>
+      <w:color w:val="0563C1" w:themeColor="hyperlink"/>
+      <w:u w:val="single"/>
+    </w:rPr>
+  </w:style>
+  <w:style w:type="character" w:styleId="Onopgelostemelding">
+    <w:name w:val="Unresolved Mention"/>
+    <w:basedOn w:val="Standaardalinea-lettertype"/>
+    <w:uiPriority w:val="99"/>
+    <w:semiHidden/>
+    <w:unhideWhenUsed/>
+    <w:rsid w:val="00000A90"/>
+    <w:rPr>
+      <w:color w:val="605E5C"/>
+      <w:shd w:val="clear" w:color="auto" w:fill="E1DFDD"/>
+    </w:rPr>
+  </w:style>
 </w:styles>
 </file>
 
@@ -1624,7 +1839,7 @@
 </file>
 
 <file path=customXml/itemProps1.xml><?xml version="1.0" encoding="utf-8"?>
-<ds:datastoreItem xmlns:ds="http://schemas.openxmlformats.org/officeDocument/2006/customXml" ds:itemID="{F9C0EFFD-8926-4CA3-9189-A9FCFBD34089}">
+<ds:datastoreItem xmlns:ds="http://schemas.openxmlformats.org/officeDocument/2006/customXml" ds:itemID="{8B68608B-C4FE-4148-9B1B-F46FDC5159F7}">
   <ds:schemaRefs>
     <ds:schemaRef ds:uri="http://schemas.openxmlformats.org/officeDocument/2006/bibliography"/>
   </ds:schemaRefs>
